--- a/Calculadora/Entendendo o código.docx
+++ b/Calculadora/Entendendo o código.docx
@@ -1387,6 +1387,7 @@
       </w:r>
       <w:r>
         <w:rPr>
+          <w:noProof/>
           <w:sz w:val="28"/>
           <w:szCs w:val="28"/>
         </w:rPr>
@@ -1427,6 +1428,499 @@
         </w:drawing>
       </w:r>
     </w:p>
+    <w:p>
+      <w:pPr>
+        <w:spacing w:before="100" w:beforeAutospacing="1" w:after="100" w:afterAutospacing="1" w:line="240" w:lineRule="auto"/>
+        <w:outlineLvl w:val="0"/>
+        <w:rPr>
+          <w:rFonts w:ascii="Times New Roman" w:eastAsia="Times New Roman" w:hAnsi="Times New Roman" w:cs="Times New Roman"/>
+          <w:b/>
+          <w:bCs/>
+          <w:kern w:val="36"/>
+          <w:sz w:val="48"/>
+          <w:szCs w:val="48"/>
+          <w:lang w:eastAsia="pt-BR"/>
+        </w:rPr>
+      </w:pPr>
+      <w:r>
+        <w:rPr>
+          <w:rFonts w:ascii="Times New Roman" w:eastAsia="Times New Roman" w:hAnsi="Times New Roman" w:cs="Times New Roman"/>
+          <w:b/>
+          <w:bCs/>
+          <w:kern w:val="36"/>
+          <w:sz w:val="48"/>
+          <w:szCs w:val="48"/>
+          <w:lang w:eastAsia="pt-BR"/>
+        </w:rPr>
+        <w:t xml:space="preserve">Sintaxe e Operadores </w:t>
+      </w:r>
+    </w:p>
+    <w:p>
+      <w:pPr>
+        <w:spacing w:before="100" w:beforeAutospacing="1" w:after="100" w:afterAutospacing="1" w:line="240" w:lineRule="auto"/>
+        <w:rPr>
+          <w:rFonts w:ascii="Times New Roman" w:eastAsia="Times New Roman" w:hAnsi="Times New Roman" w:cs="Times New Roman"/>
+          <w:sz w:val="24"/>
+          <w:szCs w:val="24"/>
+          <w:lang w:eastAsia="pt-BR"/>
+        </w:rPr>
+      </w:pPr>
+      <w:r>
+        <w:rPr>
+          <w:rFonts w:ascii="Times New Roman" w:eastAsia="Times New Roman" w:hAnsi="Times New Roman" w:cs="Times New Roman"/>
+          <w:sz w:val="24"/>
+          <w:szCs w:val="24"/>
+          <w:lang w:eastAsia="pt-BR"/>
+        </w:rPr>
+        <w:t xml:space="preserve">Este repositório contém a atividade prática do Curso "Sintaxe e Operadores", que faz parte do </w:t>
+      </w:r>
+      <w:proofErr w:type="spellStart"/>
+      <w:r>
+        <w:rPr>
+          <w:rFonts w:ascii="Times New Roman" w:eastAsia="Times New Roman" w:hAnsi="Times New Roman" w:cs="Times New Roman"/>
+          <w:sz w:val="24"/>
+          <w:szCs w:val="24"/>
+          <w:lang w:eastAsia="pt-BR"/>
+        </w:rPr>
+        <w:t>Basecamp</w:t>
+      </w:r>
+      <w:proofErr w:type="spellEnd"/>
+      <w:r>
+        <w:rPr>
+          <w:rFonts w:ascii="Times New Roman" w:eastAsia="Times New Roman" w:hAnsi="Times New Roman" w:cs="Times New Roman"/>
+          <w:sz w:val="24"/>
+          <w:szCs w:val="24"/>
+          <w:lang w:eastAsia="pt-BR"/>
+        </w:rPr>
+        <w:t xml:space="preserve"> de Javascript que </w:t>
+      </w:r>
+      <w:proofErr w:type="spellStart"/>
+      <w:r>
+        <w:rPr>
+          <w:rFonts w:ascii="Times New Roman" w:eastAsia="Times New Roman" w:hAnsi="Times New Roman" w:cs="Times New Roman"/>
+          <w:sz w:val="24"/>
+          <w:szCs w:val="24"/>
+          <w:lang w:eastAsia="pt-BR"/>
+        </w:rPr>
+        <w:t>minstrei</w:t>
+      </w:r>
+      <w:proofErr w:type="spellEnd"/>
+      <w:r>
+        <w:rPr>
+          <w:rFonts w:ascii="Times New Roman" w:eastAsia="Times New Roman" w:hAnsi="Times New Roman" w:cs="Times New Roman"/>
+          <w:sz w:val="24"/>
+          <w:szCs w:val="24"/>
+          <w:lang w:eastAsia="pt-BR"/>
+        </w:rPr>
+        <w:t xml:space="preserve"> pela </w:t>
+      </w:r>
+      <w:hyperlink r:id="rId17" w:history="1">
+        <w:r>
+          <w:rPr>
+            <w:rFonts w:ascii="Times New Roman" w:eastAsia="Times New Roman" w:hAnsi="Times New Roman" w:cs="Times New Roman"/>
+            <w:color w:val="0000FF"/>
+            <w:sz w:val="24"/>
+            <w:szCs w:val="24"/>
+            <w:u w:val="single"/>
+            <w:lang w:eastAsia="pt-BR"/>
+          </w:rPr>
+          <w:t xml:space="preserve">Digital </w:t>
+        </w:r>
+        <w:proofErr w:type="spellStart"/>
+        <w:r>
+          <w:rPr>
+            <w:rFonts w:ascii="Times New Roman" w:eastAsia="Times New Roman" w:hAnsi="Times New Roman" w:cs="Times New Roman"/>
+            <w:color w:val="0000FF"/>
+            <w:sz w:val="24"/>
+            <w:szCs w:val="24"/>
+            <w:u w:val="single"/>
+            <w:lang w:eastAsia="pt-BR"/>
+          </w:rPr>
+          <w:t>Innovation</w:t>
+        </w:r>
+        <w:proofErr w:type="spellEnd"/>
+        <w:r>
+          <w:rPr>
+            <w:rFonts w:ascii="Times New Roman" w:eastAsia="Times New Roman" w:hAnsi="Times New Roman" w:cs="Times New Roman"/>
+            <w:color w:val="0000FF"/>
+            <w:sz w:val="24"/>
+            <w:szCs w:val="24"/>
+            <w:u w:val="single"/>
+            <w:lang w:eastAsia="pt-BR"/>
+          </w:rPr>
+          <w:t xml:space="preserve"> </w:t>
+        </w:r>
+        <w:proofErr w:type="spellStart"/>
+        <w:r>
+          <w:rPr>
+            <w:rFonts w:ascii="Times New Roman" w:eastAsia="Times New Roman" w:hAnsi="Times New Roman" w:cs="Times New Roman"/>
+            <w:color w:val="0000FF"/>
+            <w:sz w:val="24"/>
+            <w:szCs w:val="24"/>
+            <w:u w:val="single"/>
+            <w:lang w:eastAsia="pt-BR"/>
+          </w:rPr>
+          <w:t>One</w:t>
+        </w:r>
+        <w:proofErr w:type="spellEnd"/>
+        <w:r>
+          <w:rPr>
+            <w:rFonts w:ascii="Times New Roman" w:eastAsia="Times New Roman" w:hAnsi="Times New Roman" w:cs="Times New Roman"/>
+            <w:color w:val="0000FF"/>
+            <w:sz w:val="24"/>
+            <w:szCs w:val="24"/>
+            <w:u w:val="single"/>
+            <w:lang w:eastAsia="pt-BR"/>
+          </w:rPr>
+          <w:t xml:space="preserve"> </w:t>
+        </w:r>
+      </w:hyperlink>
+      <w:r>
+        <w:rPr>
+          <w:rFonts w:ascii="Times New Roman" w:eastAsia="Times New Roman" w:hAnsi="Times New Roman" w:cs="Times New Roman"/>
+          <w:sz w:val="24"/>
+          <w:szCs w:val="24"/>
+          <w:lang w:eastAsia="pt-BR"/>
+        </w:rPr>
+        <w:t xml:space="preserve">. </w:t>
+      </w:r>
+    </w:p>
+    <w:p>
+      <w:pPr>
+        <w:spacing w:before="100" w:beforeAutospacing="1" w:after="100" w:afterAutospacing="1" w:line="240" w:lineRule="auto"/>
+        <w:outlineLvl w:val="1"/>
+        <w:rPr>
+          <w:rFonts w:ascii="Times New Roman" w:eastAsia="Times New Roman" w:hAnsi="Times New Roman" w:cs="Times New Roman"/>
+          <w:b/>
+          <w:bCs/>
+          <w:sz w:val="36"/>
+          <w:szCs w:val="36"/>
+          <w:lang w:eastAsia="pt-BR"/>
+        </w:rPr>
+      </w:pPr>
+      <w:r>
+        <w:rPr>
+          <w:rFonts w:ascii="Times New Roman" w:eastAsia="Times New Roman" w:hAnsi="Times New Roman" w:cs="Times New Roman"/>
+          <w:b/>
+          <w:bCs/>
+          <w:sz w:val="36"/>
+          <w:szCs w:val="36"/>
+          <w:lang w:eastAsia="pt-BR"/>
+        </w:rPr>
+        <w:t xml:space="preserve">Atividade </w:t>
+      </w:r>
+    </w:p>
+    <w:p>
+      <w:pPr>
+        <w:numPr>
+          <w:ilvl w:val="0"/>
+          <w:numId w:val="2"/>
+        </w:numPr>
+        <w:spacing w:before="100" w:beforeAutospacing="1" w:after="100" w:afterAutospacing="1" w:line="240" w:lineRule="auto"/>
+        <w:rPr>
+          <w:rFonts w:ascii="Times New Roman" w:eastAsia="Times New Roman" w:hAnsi="Times New Roman" w:cs="Times New Roman"/>
+          <w:sz w:val="24"/>
+          <w:szCs w:val="24"/>
+          <w:lang w:eastAsia="pt-BR"/>
+        </w:rPr>
+      </w:pPr>
+      <w:r>
+        <w:rPr>
+          <w:rFonts w:ascii="Times New Roman" w:eastAsia="Times New Roman" w:hAnsi="Times New Roman" w:cs="Times New Roman"/>
+          <w:sz w:val="24"/>
+          <w:szCs w:val="24"/>
+          <w:lang w:eastAsia="pt-BR"/>
+        </w:rPr>
+        <w:t xml:space="preserve">Crie uma função que recebe dois números como parâmetros. </w:t>
+      </w:r>
+    </w:p>
+    <w:p>
+      <w:pPr>
+        <w:numPr>
+          <w:ilvl w:val="0"/>
+          <w:numId w:val="2"/>
+        </w:numPr>
+        <w:spacing w:before="100" w:beforeAutospacing="1" w:after="100" w:afterAutospacing="1" w:line="240" w:lineRule="auto"/>
+        <w:rPr>
+          <w:rFonts w:ascii="Times New Roman" w:eastAsia="Times New Roman" w:hAnsi="Times New Roman" w:cs="Times New Roman"/>
+          <w:sz w:val="24"/>
+          <w:szCs w:val="24"/>
+          <w:lang w:eastAsia="pt-BR"/>
+        </w:rPr>
+      </w:pPr>
+      <w:r>
+        <w:rPr>
+          <w:rFonts w:ascii="Times New Roman" w:eastAsia="Times New Roman" w:hAnsi="Times New Roman" w:cs="Times New Roman"/>
+          <w:sz w:val="24"/>
+          <w:szCs w:val="24"/>
+          <w:lang w:eastAsia="pt-BR"/>
+        </w:rPr>
+        <w:t xml:space="preserve">Confira se os números são iguais. </w:t>
+      </w:r>
+    </w:p>
+    <w:p>
+      <w:pPr>
+        <w:numPr>
+          <w:ilvl w:val="0"/>
+          <w:numId w:val="2"/>
+        </w:numPr>
+        <w:spacing w:before="100" w:beforeAutospacing="1" w:after="100" w:afterAutospacing="1" w:line="240" w:lineRule="auto"/>
+        <w:rPr>
+          <w:rFonts w:ascii="Times New Roman" w:eastAsia="Times New Roman" w:hAnsi="Times New Roman" w:cs="Times New Roman"/>
+          <w:sz w:val="24"/>
+          <w:szCs w:val="24"/>
+          <w:lang w:eastAsia="pt-BR"/>
+        </w:rPr>
+      </w:pPr>
+      <w:r>
+        <w:rPr>
+          <w:rFonts w:ascii="Times New Roman" w:eastAsia="Times New Roman" w:hAnsi="Times New Roman" w:cs="Times New Roman"/>
+          <w:sz w:val="24"/>
+          <w:szCs w:val="24"/>
+          <w:lang w:eastAsia="pt-BR"/>
+        </w:rPr>
+        <w:t xml:space="preserve">Confira se a soma dos números é maior que 10 ou menor que 20. </w:t>
+      </w:r>
+    </w:p>
+    <w:p>
+      <w:pPr>
+        <w:numPr>
+          <w:ilvl w:val="0"/>
+          <w:numId w:val="2"/>
+        </w:numPr>
+        <w:spacing w:before="100" w:beforeAutospacing="1" w:after="100" w:afterAutospacing="1" w:line="240" w:lineRule="auto"/>
+        <w:rPr>
+          <w:rFonts w:ascii="Times New Roman" w:eastAsia="Times New Roman" w:hAnsi="Times New Roman" w:cs="Times New Roman"/>
+          <w:sz w:val="24"/>
+          <w:szCs w:val="24"/>
+          <w:lang w:eastAsia="pt-BR"/>
+        </w:rPr>
+      </w:pPr>
+      <w:r>
+        <w:rPr>
+          <w:rFonts w:ascii="Times New Roman" w:eastAsia="Times New Roman" w:hAnsi="Times New Roman" w:cs="Times New Roman"/>
+          <w:sz w:val="24"/>
+          <w:szCs w:val="24"/>
+          <w:lang w:eastAsia="pt-BR"/>
+        </w:rPr>
+        <w:t xml:space="preserve">Retorne uma </w:t>
+      </w:r>
+      <w:proofErr w:type="spellStart"/>
+      <w:r>
+        <w:rPr>
+          <w:rFonts w:ascii="Times New Roman" w:eastAsia="Times New Roman" w:hAnsi="Times New Roman" w:cs="Times New Roman"/>
+          <w:sz w:val="24"/>
+          <w:szCs w:val="24"/>
+          <w:lang w:eastAsia="pt-BR"/>
+        </w:rPr>
+        <w:t>string</w:t>
+      </w:r>
+      <w:proofErr w:type="spellEnd"/>
+      <w:r>
+        <w:rPr>
+          <w:rFonts w:ascii="Times New Roman" w:eastAsia="Times New Roman" w:hAnsi="Times New Roman" w:cs="Times New Roman"/>
+          <w:sz w:val="24"/>
+          <w:szCs w:val="24"/>
+          <w:lang w:eastAsia="pt-BR"/>
+        </w:rPr>
+        <w:t xml:space="preserve"> dizendo "Os números </w:t>
+      </w:r>
+      <w:r>
+        <w:rPr>
+          <w:rFonts w:ascii="Courier New" w:eastAsia="Times New Roman" w:hAnsi="Courier New" w:cs="Courier New"/>
+          <w:sz w:val="20"/>
+          <w:szCs w:val="20"/>
+          <w:lang w:eastAsia="pt-BR"/>
+        </w:rPr>
+        <w:t>num1</w:t>
+      </w:r>
+      <w:r>
+        <w:rPr>
+          <w:rFonts w:ascii="Times New Roman" w:eastAsia="Times New Roman" w:hAnsi="Times New Roman" w:cs="Times New Roman"/>
+          <w:sz w:val="24"/>
+          <w:szCs w:val="24"/>
+          <w:lang w:eastAsia="pt-BR"/>
+        </w:rPr>
+        <w:t xml:space="preserve"> e </w:t>
+      </w:r>
+      <w:r>
+        <w:rPr>
+          <w:rFonts w:ascii="Courier New" w:eastAsia="Times New Roman" w:hAnsi="Courier New" w:cs="Courier New"/>
+          <w:sz w:val="20"/>
+          <w:szCs w:val="20"/>
+          <w:lang w:eastAsia="pt-BR"/>
+        </w:rPr>
+        <w:t>num2</w:t>
+      </w:r>
+      <w:r>
+        <w:rPr>
+          <w:rFonts w:ascii="Times New Roman" w:eastAsia="Times New Roman" w:hAnsi="Times New Roman" w:cs="Times New Roman"/>
+          <w:sz w:val="24"/>
+          <w:szCs w:val="24"/>
+          <w:lang w:eastAsia="pt-BR"/>
+        </w:rPr>
+        <w:t xml:space="preserve"> não/são iguais. Sua soma é </w:t>
+      </w:r>
+      <w:r>
+        <w:rPr>
+          <w:rFonts w:ascii="Courier New" w:eastAsia="Times New Roman" w:hAnsi="Courier New" w:cs="Courier New"/>
+          <w:sz w:val="20"/>
+          <w:szCs w:val="20"/>
+          <w:lang w:eastAsia="pt-BR"/>
+        </w:rPr>
+        <w:t>soma</w:t>
+      </w:r>
+      <w:r>
+        <w:rPr>
+          <w:rFonts w:ascii="Times New Roman" w:eastAsia="Times New Roman" w:hAnsi="Times New Roman" w:cs="Times New Roman"/>
+          <w:sz w:val="24"/>
+          <w:szCs w:val="24"/>
+          <w:lang w:eastAsia="pt-BR"/>
+        </w:rPr>
+        <w:t xml:space="preserve">, que é </w:t>
+      </w:r>
+      <w:r>
+        <w:rPr>
+          <w:rFonts w:ascii="Courier New" w:eastAsia="Times New Roman" w:hAnsi="Courier New" w:cs="Courier New"/>
+          <w:sz w:val="20"/>
+          <w:szCs w:val="20"/>
+          <w:lang w:eastAsia="pt-BR"/>
+        </w:rPr>
+        <w:t>maior/menor</w:t>
+      </w:r>
+      <w:r>
+        <w:rPr>
+          <w:rFonts w:ascii="Times New Roman" w:eastAsia="Times New Roman" w:hAnsi="Times New Roman" w:cs="Times New Roman"/>
+          <w:sz w:val="24"/>
+          <w:szCs w:val="24"/>
+          <w:lang w:eastAsia="pt-BR"/>
+        </w:rPr>
+        <w:t xml:space="preserve"> que 10 e </w:t>
+      </w:r>
+      <w:r>
+        <w:rPr>
+          <w:rFonts w:ascii="Courier New" w:eastAsia="Times New Roman" w:hAnsi="Courier New" w:cs="Courier New"/>
+          <w:sz w:val="20"/>
+          <w:szCs w:val="20"/>
+          <w:lang w:eastAsia="pt-BR"/>
+        </w:rPr>
+        <w:t>maior/menor</w:t>
+      </w:r>
+      <w:r>
+        <w:rPr>
+          <w:rFonts w:ascii="Times New Roman" w:eastAsia="Times New Roman" w:hAnsi="Times New Roman" w:cs="Times New Roman"/>
+          <w:sz w:val="24"/>
+          <w:szCs w:val="24"/>
+          <w:lang w:eastAsia="pt-BR"/>
+        </w:rPr>
+        <w:t xml:space="preserve"> que 20". </w:t>
+      </w:r>
+    </w:p>
+    <w:p>
+      <w:pPr>
+        <w:spacing w:before="100" w:beforeAutospacing="1" w:after="100" w:afterAutospacing="1" w:line="240" w:lineRule="auto"/>
+        <w:rPr>
+          <w:rFonts w:ascii="Times New Roman" w:eastAsia="Times New Roman" w:hAnsi="Times New Roman" w:cs="Times New Roman"/>
+          <w:sz w:val="24"/>
+          <w:szCs w:val="24"/>
+          <w:lang w:eastAsia="pt-BR"/>
+        </w:rPr>
+      </w:pPr>
+      <w:r>
+        <w:rPr>
+          <w:rFonts w:ascii="Times New Roman" w:eastAsia="Times New Roman" w:hAnsi="Times New Roman" w:cs="Times New Roman"/>
+          <w:sz w:val="24"/>
+          <w:szCs w:val="24"/>
+          <w:lang w:eastAsia="pt-BR"/>
+        </w:rPr>
+        <w:lastRenderedPageBreak/>
+        <w:t xml:space="preserve">Exemplo: </w:t>
+      </w:r>
+    </w:p>
+    <w:p>
+      <w:pPr>
+        <w:tabs>
+          <w:tab w:val="left" w:pos="916"/>
+          <w:tab w:val="left" w:pos="1832"/>
+          <w:tab w:val="left" w:pos="2748"/>
+          <w:tab w:val="left" w:pos="3664"/>
+          <w:tab w:val="left" w:pos="4580"/>
+          <w:tab w:val="left" w:pos="5496"/>
+          <w:tab w:val="left" w:pos="6412"/>
+          <w:tab w:val="left" w:pos="7328"/>
+          <w:tab w:val="left" w:pos="8244"/>
+          <w:tab w:val="left" w:pos="9160"/>
+          <w:tab w:val="left" w:pos="10076"/>
+          <w:tab w:val="left" w:pos="10992"/>
+          <w:tab w:val="left" w:pos="11908"/>
+          <w:tab w:val="left" w:pos="12824"/>
+          <w:tab w:val="left" w:pos="13740"/>
+          <w:tab w:val="left" w:pos="14656"/>
+        </w:tabs>
+        <w:spacing w:after="0" w:line="240" w:lineRule="auto"/>
+        <w:rPr>
+          <w:rFonts w:ascii="Courier New" w:eastAsia="Times New Roman" w:hAnsi="Courier New" w:cs="Courier New"/>
+          <w:sz w:val="20"/>
+          <w:szCs w:val="20"/>
+          <w:lang w:eastAsia="pt-BR"/>
+        </w:rPr>
+      </w:pPr>
+      <w:r>
+        <w:rPr>
+          <w:rFonts w:ascii="Courier New" w:eastAsia="Times New Roman" w:hAnsi="Courier New" w:cs="Courier New"/>
+          <w:sz w:val="20"/>
+          <w:szCs w:val="20"/>
+          <w:lang w:eastAsia="pt-BR"/>
+        </w:rPr>
+        <w:t>Input: 1, 2</w:t>
+      </w:r>
+    </w:p>
+    <w:p>
+      <w:pPr>
+        <w:tabs>
+          <w:tab w:val="left" w:pos="916"/>
+          <w:tab w:val="left" w:pos="1832"/>
+          <w:tab w:val="left" w:pos="2748"/>
+          <w:tab w:val="left" w:pos="3664"/>
+          <w:tab w:val="left" w:pos="4580"/>
+          <w:tab w:val="left" w:pos="5496"/>
+          <w:tab w:val="left" w:pos="6412"/>
+          <w:tab w:val="left" w:pos="7328"/>
+          <w:tab w:val="left" w:pos="8244"/>
+          <w:tab w:val="left" w:pos="9160"/>
+          <w:tab w:val="left" w:pos="10076"/>
+          <w:tab w:val="left" w:pos="10992"/>
+          <w:tab w:val="left" w:pos="11908"/>
+          <w:tab w:val="left" w:pos="12824"/>
+          <w:tab w:val="left" w:pos="13740"/>
+          <w:tab w:val="left" w:pos="14656"/>
+        </w:tabs>
+        <w:spacing w:after="0" w:line="240" w:lineRule="auto"/>
+        <w:rPr>
+          <w:rFonts w:ascii="Courier New" w:eastAsia="Times New Roman" w:hAnsi="Courier New" w:cs="Courier New"/>
+          <w:sz w:val="20"/>
+          <w:szCs w:val="20"/>
+          <w:lang w:eastAsia="pt-BR"/>
+        </w:rPr>
+      </w:pPr>
+      <w:r>
+        <w:rPr>
+          <w:rFonts w:ascii="Courier New" w:eastAsia="Times New Roman" w:hAnsi="Courier New" w:cs="Courier New"/>
+          <w:sz w:val="20"/>
+          <w:szCs w:val="20"/>
+          <w:lang w:eastAsia="pt-BR"/>
+        </w:rPr>
+        <w:t>Output: Os números 1 e 2 não são iguais. Sua soma é 3, que é menor que 10 e menor que 20</w:t>
+      </w:r>
+    </w:p>
+    <w:p>
+      <w:pPr>
+        <w:rPr>
+          <w:sz w:val="28"/>
+          <w:szCs w:val="28"/>
+        </w:rPr>
+      </w:pPr>
+    </w:p>
     <w:sectPr>
       <w:pgSz w:w="11906" w:h="16838"/>
       <w:pgMar w:top="1417" w:right="707" w:bottom="1417" w:left="851" w:header="708" w:footer="708" w:gutter="0"/>
@@ -1548,8 +2042,152 @@
       </w:pPr>
     </w:lvl>
   </w:abstractNum>
+  <w:abstractNum w:abstractNumId="1" w15:restartNumberingAfterBreak="0">
+    <w:nsid w:val="3D620AC9"/>
+    <w:multiLevelType w:val="multilevel"/>
+    <w:tmpl w:val="E4BCC76A"/>
+    <w:lvl w:ilvl="0">
+      <w:start w:val="1"/>
+      <w:numFmt w:val="bullet"/>
+      <w:lvlText w:val=""/>
+      <w:lvlJc w:val="left"/>
+      <w:pPr>
+        <w:tabs>
+          <w:tab w:val="num" w:pos="720"/>
+        </w:tabs>
+        <w:ind w:left="720" w:hanging="360"/>
+      </w:pPr>
+      <w:rPr>
+        <w:rFonts w:ascii="Symbol" w:hAnsi="Symbol" w:hint="default"/>
+        <w:sz w:val="20"/>
+      </w:rPr>
+    </w:lvl>
+    <w:lvl w:ilvl="1" w:tentative="1">
+      <w:numFmt w:val="bullet"/>
+      <w:lvlText w:val="o"/>
+      <w:lvlJc w:val="left"/>
+      <w:pPr>
+        <w:tabs>
+          <w:tab w:val="num" w:pos="1440"/>
+        </w:tabs>
+        <w:ind w:left="1440" w:hanging="360"/>
+      </w:pPr>
+      <w:rPr>
+        <w:rFonts w:ascii="Courier New" w:hAnsi="Courier New" w:hint="default"/>
+        <w:sz w:val="20"/>
+      </w:rPr>
+    </w:lvl>
+    <w:lvl w:ilvl="2" w:tentative="1">
+      <w:numFmt w:val="bullet"/>
+      <w:lvlText w:val=""/>
+      <w:lvlJc w:val="left"/>
+      <w:pPr>
+        <w:tabs>
+          <w:tab w:val="num" w:pos="2160"/>
+        </w:tabs>
+        <w:ind w:left="2160" w:hanging="360"/>
+      </w:pPr>
+      <w:rPr>
+        <w:rFonts w:ascii="Wingdings" w:hAnsi="Wingdings" w:hint="default"/>
+        <w:sz w:val="20"/>
+      </w:rPr>
+    </w:lvl>
+    <w:lvl w:ilvl="3" w:tentative="1">
+      <w:numFmt w:val="bullet"/>
+      <w:lvlText w:val=""/>
+      <w:lvlJc w:val="left"/>
+      <w:pPr>
+        <w:tabs>
+          <w:tab w:val="num" w:pos="2880"/>
+        </w:tabs>
+        <w:ind w:left="2880" w:hanging="360"/>
+      </w:pPr>
+      <w:rPr>
+        <w:rFonts w:ascii="Wingdings" w:hAnsi="Wingdings" w:hint="default"/>
+        <w:sz w:val="20"/>
+      </w:rPr>
+    </w:lvl>
+    <w:lvl w:ilvl="4" w:tentative="1">
+      <w:numFmt w:val="bullet"/>
+      <w:lvlText w:val=""/>
+      <w:lvlJc w:val="left"/>
+      <w:pPr>
+        <w:tabs>
+          <w:tab w:val="num" w:pos="3600"/>
+        </w:tabs>
+        <w:ind w:left="3600" w:hanging="360"/>
+      </w:pPr>
+      <w:rPr>
+        <w:rFonts w:ascii="Wingdings" w:hAnsi="Wingdings" w:hint="default"/>
+        <w:sz w:val="20"/>
+      </w:rPr>
+    </w:lvl>
+    <w:lvl w:ilvl="5" w:tentative="1">
+      <w:numFmt w:val="bullet"/>
+      <w:lvlText w:val=""/>
+      <w:lvlJc w:val="left"/>
+      <w:pPr>
+        <w:tabs>
+          <w:tab w:val="num" w:pos="4320"/>
+        </w:tabs>
+        <w:ind w:left="4320" w:hanging="360"/>
+      </w:pPr>
+      <w:rPr>
+        <w:rFonts w:ascii="Wingdings" w:hAnsi="Wingdings" w:hint="default"/>
+        <w:sz w:val="20"/>
+      </w:rPr>
+    </w:lvl>
+    <w:lvl w:ilvl="6" w:tentative="1">
+      <w:numFmt w:val="bullet"/>
+      <w:lvlText w:val=""/>
+      <w:lvlJc w:val="left"/>
+      <w:pPr>
+        <w:tabs>
+          <w:tab w:val="num" w:pos="5040"/>
+        </w:tabs>
+        <w:ind w:left="5040" w:hanging="360"/>
+      </w:pPr>
+      <w:rPr>
+        <w:rFonts w:ascii="Wingdings" w:hAnsi="Wingdings" w:hint="default"/>
+        <w:sz w:val="20"/>
+      </w:rPr>
+    </w:lvl>
+    <w:lvl w:ilvl="7" w:tentative="1">
+      <w:numFmt w:val="bullet"/>
+      <w:lvlText w:val=""/>
+      <w:lvlJc w:val="left"/>
+      <w:pPr>
+        <w:tabs>
+          <w:tab w:val="num" w:pos="5760"/>
+        </w:tabs>
+        <w:ind w:left="5760" w:hanging="360"/>
+      </w:pPr>
+      <w:rPr>
+        <w:rFonts w:ascii="Wingdings" w:hAnsi="Wingdings" w:hint="default"/>
+        <w:sz w:val="20"/>
+      </w:rPr>
+    </w:lvl>
+    <w:lvl w:ilvl="8" w:tentative="1">
+      <w:numFmt w:val="bullet"/>
+      <w:lvlText w:val=""/>
+      <w:lvlJc w:val="left"/>
+      <w:pPr>
+        <w:tabs>
+          <w:tab w:val="num" w:pos="6480"/>
+        </w:tabs>
+        <w:ind w:left="6480" w:hanging="360"/>
+      </w:pPr>
+      <w:rPr>
+        <w:rFonts w:ascii="Wingdings" w:hAnsi="Wingdings" w:hint="default"/>
+        <w:sz w:val="20"/>
+      </w:rPr>
+    </w:lvl>
+  </w:abstractNum>
   <w:num w:numId="1" w16cid:durableId="750395011">
     <w:abstractNumId w:val="0"/>
+  </w:num>
+  <w:num w:numId="2" w16cid:durableId="969477531">
+    <w:abstractNumId w:val="1"/>
   </w:num>
 </w:numbering>
 </file>
@@ -1677,6 +2315,7 @@
     <w:lsdException w:name="HTML Sample" w:semiHidden="1" w:unhideWhenUsed="1"/>
     <w:lsdException w:name="HTML Typewriter" w:semiHidden="1" w:unhideWhenUsed="1"/>
     <w:lsdException w:name="HTML Variable" w:semiHidden="1" w:unhideWhenUsed="1"/>
+    <w:lsdException w:name="Normal Table" w:semiHidden="1" w:unhideWhenUsed="1"/>
     <w:lsdException w:name="annotation subject" w:semiHidden="1" w:unhideWhenUsed="1"/>
     <w:lsdException w:name="No List" w:semiHidden="1" w:unhideWhenUsed="1"/>
     <w:lsdException w:name="Outline List 1" w:semiHidden="1" w:unhideWhenUsed="1"/>
@@ -1723,8 +2362,10 @@
     <w:lsdException w:name="Table Subtle 2" w:semiHidden="1" w:unhideWhenUsed="1"/>
     <w:lsdException w:name="Table Web 1" w:semiHidden="1" w:unhideWhenUsed="1"/>
     <w:lsdException w:name="Table Web 2" w:semiHidden="1" w:unhideWhenUsed="1"/>
+    <w:lsdException w:name="Table Web 3" w:semiHidden="1" w:unhideWhenUsed="1"/>
     <w:lsdException w:name="Balloon Text" w:semiHidden="1" w:unhideWhenUsed="1"/>
     <w:lsdException w:name="Table Grid" w:uiPriority="39"/>
+    <w:lsdException w:name="Table Theme" w:semiHidden="1" w:unhideWhenUsed="1"/>
     <w:lsdException w:name="Placeholder Text" w:semiHidden="1"/>
     <w:lsdException w:name="No Spacing" w:uiPriority="1" w:qFormat="1"/>
     <w:lsdException w:name="Light Shading" w:uiPriority="60"/>
@@ -1950,6 +2591,47 @@
     <w:name w:val="Normal"/>
     <w:qFormat/>
   </w:style>
+  <w:style w:type="paragraph" w:styleId="Ttulo1">
+    <w:name w:val="heading 1"/>
+    <w:basedOn w:val="Normal"/>
+    <w:link w:val="Ttulo1Char"/>
+    <w:uiPriority w:val="9"/>
+    <w:qFormat/>
+    <w:rsid w:val="00A877D8"/>
+    <w:pPr>
+      <w:spacing w:before="100" w:beforeAutospacing="1" w:after="100" w:afterAutospacing="1" w:line="240" w:lineRule="auto"/>
+      <w:outlineLvl w:val="0"/>
+    </w:pPr>
+    <w:rPr>
+      <w:rFonts w:ascii="Times New Roman" w:eastAsia="Times New Roman" w:hAnsi="Times New Roman" w:cs="Times New Roman"/>
+      <w:b/>
+      <w:bCs/>
+      <w:kern w:val="36"/>
+      <w:sz w:val="48"/>
+      <w:szCs w:val="48"/>
+      <w:lang w:eastAsia="pt-BR"/>
+    </w:rPr>
+  </w:style>
+  <w:style w:type="paragraph" w:styleId="Ttulo2">
+    <w:name w:val="heading 2"/>
+    <w:basedOn w:val="Normal"/>
+    <w:link w:val="Ttulo2Char"/>
+    <w:uiPriority w:val="9"/>
+    <w:qFormat/>
+    <w:rsid w:val="00A877D8"/>
+    <w:pPr>
+      <w:spacing w:before="100" w:beforeAutospacing="1" w:after="100" w:afterAutospacing="1" w:line="240" w:lineRule="auto"/>
+      <w:outlineLvl w:val="1"/>
+    </w:pPr>
+    <w:rPr>
+      <w:rFonts w:ascii="Times New Roman" w:eastAsia="Times New Roman" w:hAnsi="Times New Roman" w:cs="Times New Roman"/>
+      <w:b/>
+      <w:bCs/>
+      <w:sz w:val="36"/>
+      <w:szCs w:val="36"/>
+      <w:lang w:eastAsia="pt-BR"/>
+    </w:rPr>
+  </w:style>
   <w:style w:type="character" w:default="1" w:styleId="Fontepargpadro">
     <w:name w:val="Default Paragraph Font"/>
     <w:uiPriority w:val="1"/>
@@ -1976,6 +2658,129 @@
     <w:uiPriority w:val="99"/>
     <w:semiHidden/>
     <w:unhideWhenUsed/>
+  </w:style>
+  <w:style w:type="character" w:customStyle="1" w:styleId="Ttulo1Char">
+    <w:name w:val="Título 1 Char"/>
+    <w:basedOn w:val="Fontepargpadro"/>
+    <w:link w:val="Ttulo1"/>
+    <w:uiPriority w:val="9"/>
+    <w:rsid w:val="00A877D8"/>
+    <w:rPr>
+      <w:rFonts w:ascii="Times New Roman" w:eastAsia="Times New Roman" w:hAnsi="Times New Roman" w:cs="Times New Roman"/>
+      <w:b/>
+      <w:bCs/>
+      <w:kern w:val="36"/>
+      <w:sz w:val="48"/>
+      <w:szCs w:val="48"/>
+      <w:lang w:eastAsia="pt-BR"/>
+    </w:rPr>
+  </w:style>
+  <w:style w:type="character" w:customStyle="1" w:styleId="Ttulo2Char">
+    <w:name w:val="Título 2 Char"/>
+    <w:basedOn w:val="Fontepargpadro"/>
+    <w:link w:val="Ttulo2"/>
+    <w:uiPriority w:val="9"/>
+    <w:rsid w:val="00A877D8"/>
+    <w:rPr>
+      <w:rFonts w:ascii="Times New Roman" w:eastAsia="Times New Roman" w:hAnsi="Times New Roman" w:cs="Times New Roman"/>
+      <w:b/>
+      <w:bCs/>
+      <w:sz w:val="36"/>
+      <w:szCs w:val="36"/>
+      <w:lang w:eastAsia="pt-BR"/>
+    </w:rPr>
+  </w:style>
+  <w:style w:type="paragraph" w:styleId="NormalWeb">
+    <w:name w:val="Normal (Web)"/>
+    <w:basedOn w:val="Normal"/>
+    <w:uiPriority w:val="99"/>
+    <w:semiHidden/>
+    <w:unhideWhenUsed/>
+    <w:rsid w:val="00A877D8"/>
+    <w:pPr>
+      <w:spacing w:before="100" w:beforeAutospacing="1" w:after="100" w:afterAutospacing="1" w:line="240" w:lineRule="auto"/>
+    </w:pPr>
+    <w:rPr>
+      <w:rFonts w:ascii="Times New Roman" w:eastAsia="Times New Roman" w:hAnsi="Times New Roman" w:cs="Times New Roman"/>
+      <w:sz w:val="24"/>
+      <w:szCs w:val="24"/>
+      <w:lang w:eastAsia="pt-BR"/>
+    </w:rPr>
+  </w:style>
+  <w:style w:type="character" w:styleId="Hyperlink">
+    <w:name w:val="Hyperlink"/>
+    <w:basedOn w:val="Fontepargpadro"/>
+    <w:uiPriority w:val="99"/>
+    <w:semiHidden/>
+    <w:unhideWhenUsed/>
+    <w:rsid w:val="00A877D8"/>
+    <w:rPr>
+      <w:color w:val="0000FF"/>
+      <w:u w:val="single"/>
+    </w:rPr>
+  </w:style>
+  <w:style w:type="character" w:styleId="CdigoHTML">
+    <w:name w:val="HTML Code"/>
+    <w:basedOn w:val="Fontepargpadro"/>
+    <w:uiPriority w:val="99"/>
+    <w:semiHidden/>
+    <w:unhideWhenUsed/>
+    <w:rsid w:val="00A877D8"/>
+    <w:rPr>
+      <w:rFonts w:ascii="Courier New" w:eastAsia="Times New Roman" w:hAnsi="Courier New" w:cs="Courier New"/>
+      <w:sz w:val="20"/>
+      <w:szCs w:val="20"/>
+    </w:rPr>
+  </w:style>
+  <w:style w:type="paragraph" w:styleId="Pr-formataoHTML">
+    <w:name w:val="HTML Preformatted"/>
+    <w:basedOn w:val="Normal"/>
+    <w:link w:val="Pr-formataoHTMLChar"/>
+    <w:uiPriority w:val="99"/>
+    <w:semiHidden/>
+    <w:unhideWhenUsed/>
+    <w:rsid w:val="00A877D8"/>
+    <w:pPr>
+      <w:tabs>
+        <w:tab w:val="left" w:pos="916"/>
+        <w:tab w:val="left" w:pos="1832"/>
+        <w:tab w:val="left" w:pos="2748"/>
+        <w:tab w:val="left" w:pos="3664"/>
+        <w:tab w:val="left" w:pos="4580"/>
+        <w:tab w:val="left" w:pos="5496"/>
+        <w:tab w:val="left" w:pos="6412"/>
+        <w:tab w:val="left" w:pos="7328"/>
+        <w:tab w:val="left" w:pos="8244"/>
+        <w:tab w:val="left" w:pos="9160"/>
+        <w:tab w:val="left" w:pos="10076"/>
+        <w:tab w:val="left" w:pos="10992"/>
+        <w:tab w:val="left" w:pos="11908"/>
+        <w:tab w:val="left" w:pos="12824"/>
+        <w:tab w:val="left" w:pos="13740"/>
+        <w:tab w:val="left" w:pos="14656"/>
+      </w:tabs>
+      <w:spacing w:after="0" w:line="240" w:lineRule="auto"/>
+    </w:pPr>
+    <w:rPr>
+      <w:rFonts w:ascii="Courier New" w:eastAsia="Times New Roman" w:hAnsi="Courier New" w:cs="Courier New"/>
+      <w:sz w:val="20"/>
+      <w:szCs w:val="20"/>
+      <w:lang w:eastAsia="pt-BR"/>
+    </w:rPr>
+  </w:style>
+  <w:style w:type="character" w:customStyle="1" w:styleId="Pr-formataoHTMLChar">
+    <w:name w:val="Pré-formatação HTML Char"/>
+    <w:basedOn w:val="Fontepargpadro"/>
+    <w:link w:val="Pr-formataoHTML"/>
+    <w:uiPriority w:val="99"/>
+    <w:semiHidden/>
+    <w:rsid w:val="00A877D8"/>
+    <w:rPr>
+      <w:rFonts w:ascii="Courier New" w:eastAsia="Times New Roman" w:hAnsi="Courier New" w:cs="Courier New"/>
+      <w:sz w:val="20"/>
+      <w:szCs w:val="20"/>
+      <w:lang w:eastAsia="pt-BR"/>
+    </w:rPr>
   </w:style>
 </w:styles>
 </file>
